--- a/page/eb09/s01/2-page-docx/eb09-s01-0205.docx
+++ b/page/eb09/s01/2-page-docx/eb09-s01-0205.docx
@@ -4,7 +4,7 @@
   <w:body>
     <w:p>
       <w:pPr>
-        <w:pStyle w:val="Style2"/>
+        <w:pStyle w:val="Style3"/>
         <w:keepNext w:val="0"/>
         <w:keepLines w:val="0"/>
         <w:widowControl w:val="0"/>
@@ -16,6 +16,8 @@
       </w:pPr>
       <w:r>
         <w:rPr>
+          <w:rFonts w:ascii="Times New Roman" w:eastAsia="Times New Roman" w:hAnsi="Times New Roman" w:cs="Times New Roman"/>
+          <w:color w:val="000000"/>
           <w:spacing w:val="0"/>
           <w:w w:val="100"/>
           <w:position w:val="0"/>
@@ -31,7 +33,7 @@
     </w:p>
     <w:p>
       <w:pPr>
-        <w:pStyle w:val="Style4"/>
+        <w:pStyle w:val="Style5"/>
         <w:keepNext w:val="0"/>
         <w:keepLines w:val="0"/>
         <w:widowControl w:val="0"/>
@@ -42,6 +44,8 @@
       </w:pPr>
       <w:r>
         <w:rPr>
+          <w:rFonts w:ascii="Times New Roman" w:eastAsia="Times New Roman" w:hAnsi="Times New Roman" w:cs="Times New Roman"/>
+          <w:color w:val="000000"/>
           <w:spacing w:val="0"/>
           <w:w w:val="100"/>
           <w:position w:val="0"/>
@@ -52,6 +56,8 @@
       </w:r>
       <w:r>
         <w:rPr>
+          <w:rFonts w:ascii="Times New Roman" w:eastAsia="Times New Roman" w:hAnsi="Times New Roman" w:cs="Times New Roman"/>
+          <w:color w:val="000000"/>
           <w:spacing w:val="0"/>
           <w:w w:val="100"/>
           <w:position w:val="0"/>
@@ -62,6 +68,8 @@
       </w:r>
       <w:r>
         <w:rPr>
+          <w:rFonts w:ascii="Times New Roman" w:eastAsia="Times New Roman" w:hAnsi="Times New Roman" w:cs="Times New Roman"/>
+          <w:color w:val="000000"/>
           <w:spacing w:val="0"/>
           <w:w w:val="100"/>
           <w:position w:val="0"/>
@@ -73,7 +81,7 @@
     </w:p>
     <w:p>
       <w:pPr>
-        <w:pStyle w:val="Style4"/>
+        <w:pStyle w:val="Style5"/>
         <w:keepNext w:val="0"/>
         <w:keepLines w:val="0"/>
         <w:widowControl w:val="0"/>
@@ -85,6 +93,8 @@
       </w:pPr>
       <w:r>
         <w:rPr>
+          <w:rFonts w:ascii="Times New Roman" w:eastAsia="Times New Roman" w:hAnsi="Times New Roman" w:cs="Times New Roman"/>
+          <w:color w:val="000000"/>
           <w:spacing w:val="0"/>
           <w:w w:val="100"/>
           <w:position w:val="0"/>
@@ -95,6 +105,8 @@
       </w:r>
       <w:r>
         <w:rPr>
+          <w:rFonts w:ascii="Times New Roman" w:eastAsia="Times New Roman" w:hAnsi="Times New Roman" w:cs="Times New Roman"/>
+          <w:color w:val="000000"/>
           <w:spacing w:val="0"/>
           <w:w w:val="100"/>
           <w:position w:val="0"/>
@@ -105,8 +117,10 @@
       </w:r>
       <w:r>
         <w:rPr>
+          <w:rFonts w:ascii="Times New Roman" w:eastAsia="Times New Roman" w:hAnsi="Times New Roman" w:cs="Times New Roman"/>
           <w:b/>
           <w:bCs/>
+          <w:color w:val="000000"/>
           <w:spacing w:val="0"/>
           <w:w w:val="100"/>
           <w:position w:val="0"/>
@@ -119,6 +133,8 @@
       </w:r>
       <w:r>
         <w:rPr>
+          <w:rFonts w:ascii="Times New Roman" w:eastAsia="Times New Roman" w:hAnsi="Times New Roman" w:cs="Times New Roman"/>
+          <w:color w:val="000000"/>
           <w:spacing w:val="0"/>
           <w:w w:val="100"/>
           <w:position w:val="0"/>
@@ -129,8 +145,10 @@
       </w:r>
       <w:r>
         <w:rPr>
+          <w:rFonts w:ascii="Times New Roman" w:eastAsia="Times New Roman" w:hAnsi="Times New Roman" w:cs="Times New Roman"/>
           <w:b/>
           <w:bCs/>
+          <w:color w:val="000000"/>
           <w:spacing w:val="0"/>
           <w:w w:val="100"/>
           <w:position w:val="0"/>
@@ -143,6 +161,8 @@
       </w:r>
       <w:r>
         <w:rPr>
+          <w:rFonts w:ascii="Times New Roman" w:eastAsia="Times New Roman" w:hAnsi="Times New Roman" w:cs="Times New Roman"/>
+          <w:color w:val="000000"/>
           <w:spacing w:val="0"/>
           <w:w w:val="100"/>
           <w:position w:val="0"/>
@@ -153,8 +173,10 @@
       </w:r>
       <w:r>
         <w:rPr>
-          <w:i/>
-          <w:iCs/>
+          <w:rFonts w:ascii="Times New Roman" w:eastAsia="Times New Roman" w:hAnsi="Times New Roman" w:cs="Times New Roman"/>
+          <w:i/>
+          <w:iCs/>
+          <w:color w:val="000000"/>
           <w:spacing w:val="0"/>
           <w:w w:val="100"/>
           <w:position w:val="0"/>
@@ -165,8 +187,10 @@
       </w:r>
       <w:r>
         <w:rPr>
-          <w:i/>
-          <w:iCs/>
+          <w:rFonts w:ascii="Times New Roman" w:eastAsia="Times New Roman" w:hAnsi="Times New Roman" w:cs="Times New Roman"/>
+          <w:i/>
+          <w:iCs/>
+          <w:color w:val="000000"/>
           <w:spacing w:val="0"/>
           <w:w w:val="100"/>
           <w:position w:val="0"/>
@@ -177,8 +201,10 @@
       </w:r>
       <w:r>
         <w:rPr>
-          <w:i/>
-          <w:iCs/>
+          <w:rFonts w:ascii="Times New Roman" w:eastAsia="Times New Roman" w:hAnsi="Times New Roman" w:cs="Times New Roman"/>
+          <w:i/>
+          <w:iCs/>
+          <w:color w:val="000000"/>
           <w:spacing w:val="0"/>
           <w:w w:val="100"/>
           <w:position w:val="0"/>
@@ -189,6 +215,8 @@
       </w:r>
       <w:r>
         <w:rPr>
+          <w:rFonts w:ascii="Times New Roman" w:eastAsia="Times New Roman" w:hAnsi="Times New Roman" w:cs="Times New Roman"/>
+          <w:color w:val="000000"/>
           <w:spacing w:val="0"/>
           <w:w w:val="100"/>
           <w:position w:val="0"/>
@@ -199,6 +227,8 @@
       </w:r>
       <w:r>
         <w:rPr>
+          <w:rFonts w:ascii="Times New Roman" w:eastAsia="Times New Roman" w:hAnsi="Times New Roman" w:cs="Times New Roman"/>
+          <w:color w:val="000000"/>
           <w:spacing w:val="0"/>
           <w:w w:val="100"/>
           <w:position w:val="0"/>
@@ -215,6 +245,8 @@
       </w:r>
       <w:r>
         <w:rPr>
+          <w:rFonts w:ascii="Times New Roman" w:eastAsia="Times New Roman" w:hAnsi="Times New Roman" w:cs="Times New Roman"/>
+          <w:color w:val="000000"/>
           <w:spacing w:val="0"/>
           <w:w w:val="100"/>
           <w:position w:val="0"/>
@@ -225,6 +257,8 @@
       </w:r>
       <w:r>
         <w:rPr>
+          <w:rFonts w:ascii="Times New Roman" w:eastAsia="Times New Roman" w:hAnsi="Times New Roman" w:cs="Times New Roman"/>
+          <w:color w:val="000000"/>
           <w:spacing w:val="0"/>
           <w:w w:val="100"/>
           <w:position w:val="0"/>
@@ -240,7 +274,7 @@
     </w:p>
     <w:p>
       <w:pPr>
-        <w:pStyle w:val="Style4"/>
+        <w:pStyle w:val="Style5"/>
         <w:keepNext w:val="0"/>
         <w:keepLines w:val="0"/>
         <w:widowControl w:val="0"/>
@@ -251,6 +285,8 @@
       </w:pPr>
       <w:r>
         <w:rPr>
+          <w:rFonts w:ascii="Times New Roman" w:eastAsia="Times New Roman" w:hAnsi="Times New Roman" w:cs="Times New Roman"/>
+          <w:color w:val="000000"/>
           <w:spacing w:val="0"/>
           <w:w w:val="100"/>
           <w:position w:val="0"/>
@@ -261,8 +297,10 @@
       </w:r>
       <w:r>
         <w:rPr>
-          <w:i/>
-          <w:iCs/>
+          <w:rFonts w:ascii="Times New Roman" w:eastAsia="Times New Roman" w:hAnsi="Times New Roman" w:cs="Times New Roman"/>
+          <w:i/>
+          <w:iCs/>
+          <w:color w:val="000000"/>
           <w:spacing w:val="0"/>
           <w:w w:val="100"/>
           <w:position w:val="0"/>
@@ -273,8 +311,10 @@
       </w:r>
       <w:r>
         <w:rPr>
-          <w:i/>
-          <w:iCs/>
+          <w:rFonts w:ascii="Times New Roman" w:eastAsia="Times New Roman" w:hAnsi="Times New Roman" w:cs="Times New Roman"/>
+          <w:i/>
+          <w:iCs/>
+          <w:color w:val="000000"/>
           <w:spacing w:val="0"/>
           <w:w w:val="100"/>
           <w:position w:val="0"/>
@@ -285,6 +325,8 @@
       </w:r>
       <w:r>
         <w:rPr>
+          <w:rFonts w:ascii="Times New Roman" w:eastAsia="Times New Roman" w:hAnsi="Times New Roman" w:cs="Times New Roman"/>
+          <w:color w:val="000000"/>
           <w:spacing w:val="0"/>
           <w:w w:val="100"/>
           <w:position w:val="0"/>
@@ -295,6 +337,8 @@
       </w:r>
       <w:r>
         <w:rPr>
+          <w:rFonts w:ascii="Times New Roman" w:eastAsia="Times New Roman" w:hAnsi="Times New Roman" w:cs="Times New Roman"/>
+          <w:color w:val="000000"/>
           <w:spacing w:val="0"/>
           <w:w w:val="100"/>
           <w:position w:val="0"/>
@@ -306,7 +350,7 @@
     </w:p>
     <w:p>
       <w:pPr>
-        <w:pStyle w:val="Style4"/>
+        <w:pStyle w:val="Style5"/>
         <w:keepNext w:val="0"/>
         <w:keepLines w:val="0"/>
         <w:widowControl w:val="0"/>
@@ -317,7 +361,8 @@
       </w:pPr>
       <w:r>
         <w:rPr>
-          <w:color w:val="554936"/>
+          <w:rFonts w:ascii="Times New Roman" w:eastAsia="Times New Roman" w:hAnsi="Times New Roman" w:cs="Times New Roman"/>
+          <w:color w:val="000000"/>
           <w:spacing w:val="0"/>
           <w:w w:val="100"/>
           <w:position w:val="0"/>
@@ -329,7 +374,7 @@
     </w:p>
     <w:p>
       <w:pPr>
-        <w:pStyle w:val="Style9"/>
+        <w:pStyle w:val="Style10"/>
         <w:keepNext w:val="0"/>
         <w:keepLines w:val="0"/>
         <w:widowControl w:val="0"/>
@@ -341,6 +386,8 @@
       </w:pPr>
       <w:r>
         <w:rPr>
+          <w:rFonts w:ascii="Times New Roman" w:eastAsia="Times New Roman" w:hAnsi="Times New Roman" w:cs="Times New Roman"/>
+          <w:color w:val="000000"/>
           <w:spacing w:val="0"/>
           <w:w w:val="100"/>
           <w:position w:val="0"/>
@@ -351,8 +398,10 @@
       </w:r>
       <w:r>
         <w:rPr>
-          <w:i/>
-          <w:iCs/>
+          <w:rFonts w:ascii="Times New Roman" w:eastAsia="Times New Roman" w:hAnsi="Times New Roman" w:cs="Times New Roman"/>
+          <w:i/>
+          <w:iCs/>
+          <w:color w:val="000000"/>
           <w:spacing w:val="0"/>
           <w:w w:val="100"/>
           <w:position w:val="0"/>
@@ -363,6 +412,8 @@
       </w:r>
       <w:r>
         <w:rPr>
+          <w:rFonts w:ascii="Times New Roman" w:eastAsia="Times New Roman" w:hAnsi="Times New Roman" w:cs="Times New Roman"/>
+          <w:color w:val="000000"/>
           <w:spacing w:val="0"/>
           <w:w w:val="100"/>
           <w:position w:val="0"/>
@@ -373,6 +424,8 @@
       </w:r>
       <w:r>
         <w:rPr>
+          <w:rFonts w:ascii="Times New Roman" w:eastAsia="Times New Roman" w:hAnsi="Times New Roman" w:cs="Times New Roman"/>
+          <w:color w:val="000000"/>
           <w:spacing w:val="0"/>
           <w:w w:val="100"/>
           <w:position w:val="0"/>
@@ -383,8 +436,10 @@
       </w:r>
       <w:r>
         <w:rPr>
-          <w:i/>
-          <w:iCs/>
+          <w:rFonts w:ascii="Times New Roman" w:eastAsia="Times New Roman" w:hAnsi="Times New Roman" w:cs="Times New Roman"/>
+          <w:i/>
+          <w:iCs/>
+          <w:color w:val="000000"/>
           <w:spacing w:val="0"/>
           <w:w w:val="100"/>
           <w:position w:val="0"/>
@@ -395,8 +450,10 @@
       </w:r>
       <w:r>
         <w:rPr>
-          <w:i/>
-          <w:iCs/>
+          <w:rFonts w:ascii="Times New Roman" w:eastAsia="Times New Roman" w:hAnsi="Times New Roman" w:cs="Times New Roman"/>
+          <w:i/>
+          <w:iCs/>
+          <w:color w:val="000000"/>
           <w:spacing w:val="0"/>
           <w:w w:val="100"/>
           <w:position w:val="0"/>
@@ -407,6 +464,8 @@
       </w:r>
       <w:r>
         <w:rPr>
+          <w:rFonts w:ascii="Times New Roman" w:eastAsia="Times New Roman" w:hAnsi="Times New Roman" w:cs="Times New Roman"/>
+          <w:color w:val="000000"/>
           <w:spacing w:val="0"/>
           <w:w w:val="100"/>
           <w:position w:val="0"/>
@@ -417,6 +476,8 @@
       </w:r>
       <w:r>
         <w:rPr>
+          <w:rFonts w:ascii="Times New Roman" w:eastAsia="Times New Roman" w:hAnsi="Times New Roman" w:cs="Times New Roman"/>
+          <w:color w:val="000000"/>
           <w:spacing w:val="0"/>
           <w:w w:val="100"/>
           <w:position w:val="0"/>
@@ -427,8 +488,10 @@
       </w:r>
       <w:r>
         <w:rPr>
-          <w:i/>
-          <w:iCs/>
+          <w:rFonts w:ascii="Times New Roman" w:eastAsia="Times New Roman" w:hAnsi="Times New Roman" w:cs="Times New Roman"/>
+          <w:i/>
+          <w:iCs/>
+          <w:color w:val="000000"/>
           <w:spacing w:val="0"/>
           <w:w w:val="100"/>
           <w:position w:val="0"/>
@@ -439,6 +502,8 @@
       </w:r>
       <w:r>
         <w:rPr>
+          <w:rFonts w:ascii="Times New Roman" w:eastAsia="Times New Roman" w:hAnsi="Times New Roman" w:cs="Times New Roman"/>
+          <w:color w:val="000000"/>
           <w:spacing w:val="0"/>
           <w:w w:val="100"/>
           <w:position w:val="0"/>
@@ -450,7 +515,7 @@
     </w:p>
     <w:p>
       <w:pPr>
-        <w:pStyle w:val="Style2"/>
+        <w:pStyle w:val="Style3"/>
         <w:keepNext w:val="0"/>
         <w:keepLines w:val="0"/>
         <w:widowControl w:val="0"/>
@@ -462,7 +527,8 @@
       </w:pPr>
       <w:r>
         <w:rPr>
-          <w:color w:val="554936"/>
+          <w:rFonts w:ascii="Times New Roman" w:eastAsia="Times New Roman" w:hAnsi="Times New Roman" w:cs="Times New Roman"/>
+          <w:color w:val="000000"/>
           <w:spacing w:val="0"/>
           <w:w w:val="100"/>
           <w:position w:val="0"/>
@@ -473,8 +539,9 @@
       </w:r>
       <w:r>
         <w:rPr>
+          <w:rFonts w:ascii="Times New Roman" w:eastAsia="Times New Roman" w:hAnsi="Times New Roman" w:cs="Times New Roman"/>
           <w:smallCaps/>
-          <w:color w:val="554936"/>
+          <w:color w:val="000000"/>
           <w:spacing w:val="0"/>
           <w:w w:val="100"/>
           <w:position w:val="0"/>
@@ -485,7 +552,8 @@
       </w:r>
       <w:r>
         <w:rPr>
-          <w:color w:val="554936"/>
+          <w:rFonts w:ascii="Times New Roman" w:eastAsia="Times New Roman" w:hAnsi="Times New Roman" w:cs="Times New Roman"/>
+          <w:color w:val="000000"/>
           <w:spacing w:val="0"/>
           <w:w w:val="100"/>
           <w:position w:val="0"/>
@@ -496,7 +564,8 @@
       </w:r>
       <w:r>
         <w:rPr>
-          <w:color w:val="554936"/>
+          <w:rFonts w:ascii="Times New Roman" w:eastAsia="Times New Roman" w:hAnsi="Times New Roman" w:cs="Times New Roman"/>
+          <w:color w:val="000000"/>
           <w:spacing w:val="0"/>
           <w:w w:val="100"/>
           <w:position w:val="0"/>
@@ -507,7 +576,8 @@
       </w:r>
       <w:r>
         <w:rPr>
-          <w:color w:val="554936"/>
+          <w:rFonts w:ascii="Times New Roman" w:eastAsia="Times New Roman" w:hAnsi="Times New Roman" w:cs="Times New Roman"/>
+          <w:color w:val="000000"/>
           <w:spacing w:val="0"/>
           <w:w w:val="100"/>
           <w:position w:val="0"/>
@@ -518,7 +588,8 @@
       </w:r>
       <w:r>
         <w:rPr>
-          <w:color w:val="554936"/>
+          <w:rFonts w:ascii="Times New Roman" w:eastAsia="Times New Roman" w:hAnsi="Times New Roman" w:cs="Times New Roman"/>
+          <w:color w:val="000000"/>
           <w:spacing w:val="0"/>
           <w:w w:val="100"/>
           <w:position w:val="0"/>
@@ -532,7 +603,7 @@
     </w:p>
     <w:p>
       <w:pPr>
-        <w:pStyle w:val="Style4"/>
+        <w:pStyle w:val="Style5"/>
         <w:keepNext w:val="0"/>
         <w:keepLines w:val="0"/>
         <w:widowControl w:val="0"/>
@@ -543,7 +614,8 @@
       </w:pPr>
       <w:r>
         <w:rPr>
-          <w:color w:val="554936"/>
+          <w:rFonts w:ascii="Times New Roman" w:eastAsia="Times New Roman" w:hAnsi="Times New Roman" w:cs="Times New Roman"/>
+          <w:color w:val="000000"/>
           <w:spacing w:val="0"/>
           <w:w w:val="100"/>
           <w:position w:val="0"/>
@@ -556,9 +628,10 @@
       </w:r>
       <w:r>
         <w:rPr>
-          <w:i/>
-          <w:iCs/>
-          <w:color w:val="554936"/>
+          <w:rFonts w:ascii="Times New Roman" w:eastAsia="Times New Roman" w:hAnsi="Times New Roman" w:cs="Times New Roman"/>
+          <w:i/>
+          <w:iCs/>
+          <w:color w:val="000000"/>
           <w:spacing w:val="0"/>
           <w:w w:val="100"/>
           <w:position w:val="0"/>
@@ -571,7 +644,8 @@
       </w:r>
       <w:r>
         <w:rPr>
-          <w:color w:val="554936"/>
+          <w:rFonts w:ascii="Times New Roman" w:eastAsia="Times New Roman" w:hAnsi="Times New Roman" w:cs="Times New Roman"/>
+          <w:color w:val="000000"/>
           <w:spacing w:val="0"/>
           <w:w w:val="100"/>
           <w:position w:val="0"/>
@@ -582,7 +656,8 @@
       </w:r>
       <w:r>
         <w:rPr>
-          <w:color w:val="554936"/>
+          <w:rFonts w:ascii="Times New Roman" w:eastAsia="Times New Roman" w:hAnsi="Times New Roman" w:cs="Times New Roman"/>
+          <w:color w:val="000000"/>
           <w:spacing w:val="0"/>
           <w:w w:val="100"/>
           <w:position w:val="0"/>
@@ -594,7 +669,7 @@
     </w:p>
     <w:p>
       <w:pPr>
-        <w:pStyle w:val="Style2"/>
+        <w:pStyle w:val="Style3"/>
         <w:keepNext w:val="0"/>
         <w:keepLines w:val="0"/>
         <w:widowControl w:val="0"/>
@@ -606,7 +681,8 @@
       </w:pPr>
       <w:r>
         <w:rPr>
-          <w:color w:val="554936"/>
+          <w:rFonts w:ascii="Times New Roman" w:eastAsia="Times New Roman" w:hAnsi="Times New Roman" w:cs="Times New Roman"/>
+          <w:color w:val="000000"/>
           <w:spacing w:val="0"/>
           <w:w w:val="100"/>
           <w:position w:val="0"/>
@@ -617,8 +693,9 @@
       </w:r>
       <w:r>
         <w:rPr>
+          <w:rFonts w:ascii="Times New Roman" w:eastAsia="Times New Roman" w:hAnsi="Times New Roman" w:cs="Times New Roman"/>
           <w:smallCaps/>
-          <w:color w:val="554936"/>
+          <w:color w:val="000000"/>
           <w:spacing w:val="0"/>
           <w:w w:val="100"/>
           <w:position w:val="0"/>
@@ -629,7 +706,8 @@
       </w:r>
       <w:r>
         <w:rPr>
-          <w:color w:val="554936"/>
+          <w:rFonts w:ascii="Times New Roman" w:eastAsia="Times New Roman" w:hAnsi="Times New Roman" w:cs="Times New Roman"/>
+          <w:color w:val="000000"/>
           <w:spacing w:val="0"/>
           <w:w w:val="100"/>
           <w:position w:val="0"/>
@@ -640,9 +718,10 @@
       </w:r>
       <w:r>
         <w:rPr>
-          <w:i/>
-          <w:iCs/>
-          <w:color w:val="554936"/>
+          <w:rFonts w:ascii="Times New Roman" w:eastAsia="Times New Roman" w:hAnsi="Times New Roman" w:cs="Times New Roman"/>
+          <w:i/>
+          <w:iCs/>
+          <w:color w:val="000000"/>
           <w:spacing w:val="0"/>
           <w:w w:val="100"/>
           <w:position w:val="0"/>
@@ -653,7 +732,8 @@
       </w:r>
       <w:r>
         <w:rPr>
-          <w:color w:val="554936"/>
+          <w:rFonts w:ascii="Times New Roman" w:eastAsia="Times New Roman" w:hAnsi="Times New Roman" w:cs="Times New Roman"/>
+          <w:color w:val="000000"/>
           <w:spacing w:val="0"/>
           <w:w w:val="100"/>
           <w:position w:val="0"/>
@@ -664,9 +744,10 @@
       </w:r>
       <w:r>
         <w:rPr>
-          <w:i/>
-          <w:iCs/>
-          <w:color w:val="554936"/>
+          <w:rFonts w:ascii="Times New Roman" w:eastAsia="Times New Roman" w:hAnsi="Times New Roman" w:cs="Times New Roman"/>
+          <w:i/>
+          <w:iCs/>
+          <w:color w:val="000000"/>
           <w:spacing w:val="0"/>
           <w:w w:val="100"/>
           <w:position w:val="0"/>
@@ -677,7 +758,8 @@
       </w:r>
       <w:r>
         <w:rPr>
-          <w:color w:val="554936"/>
+          <w:rFonts w:ascii="Times New Roman" w:eastAsia="Times New Roman" w:hAnsi="Times New Roman" w:cs="Times New Roman"/>
+          <w:color w:val="000000"/>
           <w:spacing w:val="0"/>
           <w:w w:val="100"/>
           <w:position w:val="0"/>
@@ -690,9 +772,10 @@
       </w:r>
       <w:r>
         <w:rPr>
-          <w:i/>
-          <w:iCs/>
-          <w:color w:val="554936"/>
+          <w:rFonts w:ascii="Times New Roman" w:eastAsia="Times New Roman" w:hAnsi="Times New Roman" w:cs="Times New Roman"/>
+          <w:i/>
+          <w:iCs/>
+          <w:color w:val="000000"/>
           <w:spacing w:val="0"/>
           <w:w w:val="100"/>
           <w:position w:val="0"/>
@@ -703,7 +786,8 @@
       </w:r>
       <w:r>
         <w:rPr>
-          <w:color w:val="554936"/>
+          <w:rFonts w:ascii="Times New Roman" w:eastAsia="Times New Roman" w:hAnsi="Times New Roman" w:cs="Times New Roman"/>
+          <w:color w:val="000000"/>
           <w:spacing w:val="0"/>
           <w:w w:val="100"/>
           <w:position w:val="0"/>
@@ -714,9 +798,10 @@
       </w:r>
       <w:r>
         <w:rPr>
-          <w:i/>
-          <w:iCs/>
-          <w:color w:val="554936"/>
+          <w:rFonts w:ascii="Times New Roman" w:eastAsia="Times New Roman" w:hAnsi="Times New Roman" w:cs="Times New Roman"/>
+          <w:i/>
+          <w:iCs/>
+          <w:color w:val="000000"/>
           <w:spacing w:val="0"/>
           <w:w w:val="100"/>
           <w:position w:val="0"/>
@@ -727,7 +812,8 @@
       </w:r>
       <w:r>
         <w:rPr>
-          <w:color w:val="554936"/>
+          <w:rFonts w:ascii="Times New Roman" w:eastAsia="Times New Roman" w:hAnsi="Times New Roman" w:cs="Times New Roman"/>
+          <w:color w:val="000000"/>
           <w:spacing w:val="0"/>
           <w:w w:val="100"/>
           <w:position w:val="0"/>
@@ -738,9 +824,10 @@
       </w:r>
       <w:r>
         <w:rPr>
-          <w:i/>
-          <w:iCs/>
-          <w:color w:val="554936"/>
+          <w:rFonts w:ascii="Times New Roman" w:eastAsia="Times New Roman" w:hAnsi="Times New Roman" w:cs="Times New Roman"/>
+          <w:i/>
+          <w:iCs/>
+          <w:color w:val="000000"/>
           <w:spacing w:val="0"/>
           <w:w w:val="100"/>
           <w:position w:val="0"/>
@@ -751,7 +838,8 @@
       </w:r>
       <w:r>
         <w:rPr>
-          <w:color w:val="554936"/>
+          <w:rFonts w:ascii="Times New Roman" w:eastAsia="Times New Roman" w:hAnsi="Times New Roman" w:cs="Times New Roman"/>
+          <w:color w:val="000000"/>
           <w:spacing w:val="0"/>
           <w:w w:val="100"/>
           <w:position w:val="0"/>
@@ -765,7 +853,7 @@
     </w:p>
     <w:p>
       <w:pPr>
-        <w:pStyle w:val="Style2"/>
+        <w:pStyle w:val="Style3"/>
         <w:keepNext w:val="0"/>
         <w:keepLines w:val="0"/>
         <w:widowControl w:val="0"/>
@@ -777,7 +865,8 @@
       </w:pPr>
       <w:r>
         <w:rPr>
-          <w:color w:val="554936"/>
+          <w:rFonts w:ascii="Times New Roman" w:eastAsia="Times New Roman" w:hAnsi="Times New Roman" w:cs="Times New Roman"/>
+          <w:color w:val="000000"/>
           <w:spacing w:val="0"/>
           <w:w w:val="100"/>
           <w:position w:val="0"/>
@@ -799,9 +888,9 @@
         <w:numFmt w:val="decimal"/>
         <w:numRestart w:val="continuous"/>
       </w:footnotePr>
+      <w:type w:val="continuous"/>
       <w:pgSz w:w="12240" w:h="16840"/>
-      <w:pgMar w:top="2068" w:left="1681" w:right="1008" w:bottom="881" w:header="1640" w:footer="453" w:gutter="0"/>
-      <w:pgNumType w:start="205"/>
+      <w:pgMar w:top="2068" w:left="1681" w:right="1008" w:bottom="881" w:header="0" w:footer="3" w:gutter="0"/>
       <w:cols w:space="720"/>
       <w:noEndnote/>
       <w:rtlGutter w:val="0"/>
@@ -836,7 +925,7 @@
   <w:docDefaults>
     <w:rPrDefault>
       <w:rPr>
-        <w:rFonts w:ascii="Arial Unicode MS" w:eastAsia="Arial Unicode MS" w:hAnsi="Arial Unicode MS" w:cs="Arial Unicode MS"/>
+        <w:rFonts w:ascii="Times New Roman" w:eastAsia="Times New Roman" w:hAnsi="Times New Roman" w:cs="Times New Roman"/>
         <w:sz w:val="24"/>
         <w:szCs w:val="24"/>
         <w:lang w:val="en-US" w:eastAsia="en-US" w:bidi="en-US"/>
@@ -868,7 +957,7 @@
       <w:jc w:val="left"/>
     </w:pPr>
     <w:rPr>
-      <w:rFonts w:ascii="Arial Unicode MS" w:eastAsia="Arial Unicode MS" w:hAnsi="Arial Unicode MS" w:cs="Arial Unicode MS"/>
+      <w:rFonts w:ascii="Times New Roman" w:eastAsia="Times New Roman" w:hAnsi="Times New Roman" w:cs="Times New Roman"/>
       <w:color w:val="000000"/>
       <w:spacing w:val="0"/>
       <w:w w:val="100"/>
@@ -882,7 +971,7 @@
   <w:style w:type="character" w:default="1" w:styleId="DefaultParagraphFont">
     <w:name w:val="Default Paragraph Font"/>
     <w:rPr>
-      <w:rFonts w:ascii="Arial Unicode MS" w:eastAsia="Arial Unicode MS" w:hAnsi="Arial Unicode MS" w:cs="Arial Unicode MS"/>
+      <w:rFonts w:ascii="Times New Roman" w:eastAsia="Times New Roman" w:hAnsi="Times New Roman" w:cs="Times New Roman"/>
       <w:color w:val="000000"/>
       <w:spacing w:val="0"/>
       <w:w w:val="100"/>
@@ -893,64 +982,66 @@
       <w:lang w:val="en-US" w:eastAsia="en-US" w:bidi="en-US"/>
     </w:rPr>
   </w:style>
-  <w:style w:type="character" w:customStyle="1" w:styleId="CharStyle3">
+  <w:style w:type="character" w:styleId="Hyperlink">
+    <w:name w:val="Hyperlink"/>
+    <w:basedOn w:val="DefaultParagraphFont"/>
+    <w:rPr>
+      <w:color w:val="0066CC"/>
+      <w:u w:val="single"/>
+    </w:rPr>
+  </w:style>
+  <w:style w:type="character" w:customStyle="1" w:styleId="CharStyle4">
     <w:name w:val="Body text_"/>
     <w:basedOn w:val="DefaultParagraphFont"/>
-    <w:link w:val="Style2"/>
+    <w:link w:val="Style3"/>
     <w:rPr>
-      <w:rFonts w:ascii="Times New Roman" w:eastAsia="Times New Roman" w:hAnsi="Times New Roman" w:cs="Times New Roman"/>
       <w:b w:val="0"/>
       <w:bCs w:val="0"/>
       <w:i w:val="0"/>
       <w:iCs w:val="0"/>
       <w:smallCaps w:val="0"/>
       <w:strike w:val="0"/>
-      <w:color w:val="746C54"/>
       <w:sz w:val="18"/>
       <w:szCs w:val="18"/>
       <w:u w:val="none"/>
     </w:rPr>
   </w:style>
-  <w:style w:type="character" w:customStyle="1" w:styleId="CharStyle5">
+  <w:style w:type="character" w:customStyle="1" w:styleId="CharStyle6">
     <w:name w:val="Body text (2)_"/>
     <w:basedOn w:val="DefaultParagraphFont"/>
-    <w:link w:val="Style4"/>
+    <w:link w:val="Style5"/>
     <w:rPr>
-      <w:rFonts w:ascii="Times New Roman" w:eastAsia="Times New Roman" w:hAnsi="Times New Roman" w:cs="Times New Roman"/>
       <w:b w:val="0"/>
       <w:bCs w:val="0"/>
       <w:i w:val="0"/>
       <w:iCs w:val="0"/>
       <w:smallCaps w:val="0"/>
       <w:strike w:val="0"/>
-      <w:color w:val="746C54"/>
       <w:sz w:val="15"/>
       <w:szCs w:val="15"/>
       <w:u w:val="none"/>
     </w:rPr>
   </w:style>
-  <w:style w:type="character" w:customStyle="1" w:styleId="CharStyle10">
+  <w:style w:type="character" w:customStyle="1" w:styleId="CharStyle11">
     <w:name w:val="Body text (6)_"/>
     <w:basedOn w:val="DefaultParagraphFont"/>
-    <w:link w:val="Style9"/>
+    <w:link w:val="Style10"/>
     <w:rPr>
-      <w:rFonts w:ascii="Times New Roman" w:eastAsia="Times New Roman" w:hAnsi="Times New Roman" w:cs="Times New Roman"/>
       <w:b w:val="0"/>
       <w:bCs w:val="0"/>
       <w:i w:val="0"/>
       <w:iCs w:val="0"/>
       <w:smallCaps w:val="0"/>
       <w:strike w:val="0"/>
-      <w:color w:val="554936"/>
       <w:sz w:val="10"/>
       <w:szCs w:val="10"/>
       <w:u w:val="none"/>
     </w:rPr>
   </w:style>
-  <w:style w:type="paragraph" w:styleId="Style2">
+  <w:style w:type="paragraph" w:styleId="Style3">
     <w:name w:val="Body text"/>
     <w:basedOn w:val="Normal"/>
-    <w:link w:val="CharStyle3"/>
+    <w:link w:val="CharStyle4"/>
     <w:qFormat/>
     <w:pPr>
       <w:widowControl w:val="0"/>
@@ -959,23 +1050,21 @@
       <w:jc w:val="both"/>
     </w:pPr>
     <w:rPr>
-      <w:rFonts w:ascii="Times New Roman" w:eastAsia="Times New Roman" w:hAnsi="Times New Roman" w:cs="Times New Roman"/>
       <w:b w:val="0"/>
       <w:bCs w:val="0"/>
       <w:i w:val="0"/>
       <w:iCs w:val="0"/>
       <w:smallCaps w:val="0"/>
       <w:strike w:val="0"/>
-      <w:color w:val="746C54"/>
       <w:sz w:val="18"/>
       <w:szCs w:val="18"/>
       <w:u w:val="none"/>
     </w:rPr>
   </w:style>
-  <w:style w:type="paragraph" w:customStyle="1" w:styleId="Style4">
+  <w:style w:type="paragraph" w:customStyle="1" w:styleId="Style5">
     <w:name w:val="Body text (2)"/>
     <w:basedOn w:val="Normal"/>
-    <w:link w:val="CharStyle5"/>
+    <w:link w:val="CharStyle6"/>
     <w:pPr>
       <w:widowControl w:val="0"/>
       <w:shd w:val="clear" w:color="auto" w:fill="FFFFFF"/>
@@ -984,23 +1073,21 @@
       <w:jc w:val="both"/>
     </w:pPr>
     <w:rPr>
-      <w:rFonts w:ascii="Times New Roman" w:eastAsia="Times New Roman" w:hAnsi="Times New Roman" w:cs="Times New Roman"/>
       <w:b w:val="0"/>
       <w:bCs w:val="0"/>
       <w:i w:val="0"/>
       <w:iCs w:val="0"/>
       <w:smallCaps w:val="0"/>
       <w:strike w:val="0"/>
-      <w:color w:val="746C54"/>
       <w:sz w:val="15"/>
       <w:szCs w:val="15"/>
       <w:u w:val="none"/>
     </w:rPr>
   </w:style>
-  <w:style w:type="paragraph" w:customStyle="1" w:styleId="Style9">
+  <w:style w:type="paragraph" w:customStyle="1" w:styleId="Style10">
     <w:name w:val="Body text (6)"/>
     <w:basedOn w:val="Normal"/>
-    <w:link w:val="CharStyle10"/>
+    <w:link w:val="CharStyle11"/>
     <w:pPr>
       <w:widowControl w:val="0"/>
       <w:shd w:val="clear" w:color="auto" w:fill="FFFFFF"/>
@@ -1009,14 +1096,12 @@
       <w:jc w:val="both"/>
     </w:pPr>
     <w:rPr>
-      <w:rFonts w:ascii="Times New Roman" w:eastAsia="Times New Roman" w:hAnsi="Times New Roman" w:cs="Times New Roman"/>
       <w:b w:val="0"/>
       <w:bCs w:val="0"/>
       <w:i w:val="0"/>
       <w:iCs w:val="0"/>
       <w:smallCaps w:val="0"/>
       <w:strike w:val="0"/>
-      <w:color w:val="554936"/>
       <w:sz w:val="10"/>
       <w:szCs w:val="10"/>
       <w:u w:val="none"/>
